--- a/Documentation/Measures/Life_Expectancy.docx
+++ b/Documentation/Measures/Life_Expectancy.docx
@@ -69,35 +69,53 @@
         </w:numPr>
       </w:pPr>
       <w:r>
-        <w:rPr>
-          <w:u w:val="single"/>
-        </w:rPr>
-        <w:t>Name</w:t>
+        <w:t>Census Tract level</w:t>
+      </w:r>
+      <w:r>
+        <w:t xml:space="preserve"> (not race stratified)</w:t>
       </w:r>
       <w:r>
         <w:t>:</w:t>
-      </w:r>
-      <w:r>
-        <w:t xml:space="preserve"> </w:t>
-      </w:r>
-      <w:r>
-        <w:t>Centers for Disease Control and Prevention (</w:t>
-      </w:r>
-      <w:r>
-        <w:t>CDC</w:t>
-      </w:r>
-      <w:r>
-        <w:t>)</w:t>
-      </w:r>
-      <w:r>
-        <w:t xml:space="preserve"> U.S. Small-area Life Expectancy Estimates Project (USALEEP)</w:t>
       </w:r>
     </w:p>
     <w:p>
       <w:pPr>
         <w:pStyle w:val="ListParagraph"/>
         <w:numPr>
-          <w:ilvl w:val="0"/>
+          <w:ilvl w:val="1"/>
+          <w:numId w:val="8"/>
+        </w:numPr>
+      </w:pPr>
+      <w:r>
+        <w:rPr>
+          <w:u w:val="single"/>
+        </w:rPr>
+        <w:t>Name</w:t>
+      </w:r>
+      <w:r>
+        <w:t>:</w:t>
+      </w:r>
+      <w:r>
+        <w:t xml:space="preserve"> </w:t>
+      </w:r>
+      <w:r>
+        <w:t>Centers for Disease Control and Prevention (</w:t>
+      </w:r>
+      <w:r>
+        <w:t>CDC</w:t>
+      </w:r>
+      <w:r>
+        <w:t>)</w:t>
+      </w:r>
+      <w:r>
+        <w:t xml:space="preserve"> U.S. Small-area Life Expectancy Estimates Project (USALEEP)</w:t>
+      </w:r>
+    </w:p>
+    <w:p>
+      <w:pPr>
+        <w:pStyle w:val="ListParagraph"/>
+        <w:numPr>
+          <w:ilvl w:val="1"/>
           <w:numId w:val="8"/>
         </w:numPr>
       </w:pPr>
@@ -127,6 +145,80 @@
     </w:p>
     <w:p>
       <w:pPr>
+        <w:pStyle w:val="ListParagraph"/>
+        <w:numPr>
+          <w:ilvl w:val="0"/>
+          <w:numId w:val="8"/>
+        </w:numPr>
+      </w:pPr>
+      <w:r>
+        <w:t>County Level (</w:t>
+      </w:r>
+      <w:r>
+        <w:t xml:space="preserve">race </w:t>
+      </w:r>
+      <w:r>
+        <w:t>stratified)</w:t>
+      </w:r>
+    </w:p>
+    <w:p>
+      <w:pPr>
+        <w:pStyle w:val="ListParagraph"/>
+        <w:numPr>
+          <w:ilvl w:val="1"/>
+          <w:numId w:val="8"/>
+        </w:numPr>
+      </w:pPr>
+      <w:r>
+        <w:rPr>
+          <w:u w:val="single"/>
+        </w:rPr>
+        <w:t>Name</w:t>
+      </w:r>
+      <w:r>
+        <w:t>: County Health Rankings</w:t>
+      </w:r>
+      <w:r>
+        <w:t xml:space="preserve"> – Life Expectancy</w:t>
+      </w:r>
+      <w:r>
+        <w:t xml:space="preserve"> calculated</w:t>
+      </w:r>
+      <w:r>
+        <w:t xml:space="preserve"> from National Vital Statistics System (NVSS) mortality data</w:t>
+      </w:r>
+    </w:p>
+    <w:p>
+      <w:pPr>
+        <w:pStyle w:val="ListParagraph"/>
+        <w:numPr>
+          <w:ilvl w:val="1"/>
+          <w:numId w:val="8"/>
+        </w:numPr>
+      </w:pPr>
+      <w:r>
+        <w:rPr>
+          <w:u w:val="single"/>
+        </w:rPr>
+        <w:t>Link to Source</w:t>
+      </w:r>
+      <w:r>
+        <w:t xml:space="preserve">: </w:t>
+      </w:r>
+      <w:hyperlink r:id="rId12" w:history="1">
+        <w:r>
+          <w:rPr>
+            <w:rStyle w:val="Hyperlink"/>
+          </w:rPr>
+          <w:t>https://www.countyhealthrankings.org/explore-health-rankings/rankings-data-documentation</w:t>
+        </w:r>
+      </w:hyperlink>
+      <w:r>
+        <w:t xml:space="preserve"> </w:t>
+      </w:r>
+    </w:p>
+    <w:p>
+      <w:pPr>
         <w:rPr>
           <w:b/>
           <w:bCs/>
@@ -169,7 +261,22 @@
         <w:t xml:space="preserve"> </w:t>
       </w:r>
       <w:r>
-        <w:t>2010 - 2015</w:t>
+        <w:t xml:space="preserve">2010 </w:t>
+      </w:r>
+      <w:r>
+        <w:t>–</w:t>
+      </w:r>
+      <w:r>
+        <w:t xml:space="preserve"> 2015</w:t>
+      </w:r>
+      <w:r>
+        <w:t xml:space="preserve"> </w:t>
+      </w:r>
+      <w:r>
+        <w:t xml:space="preserve">(CDC USALEEP), </w:t>
+      </w:r>
+      <w:r>
+        <w:t>2017-2019 NVSS data (2021 County Health Rankings)</w:t>
       </w:r>
     </w:p>
     <w:p/>
@@ -195,7 +302,7 @@
         <w:t>Census Tract</w:t>
       </w:r>
       <w:r>
-        <w:t xml:space="preserve"> </w:t>
+        <w:t xml:space="preserve"> (not race stratified), County (race stratified)</w:t>
       </w:r>
     </w:p>
     <w:p>
@@ -477,6 +584,7 @@
         </w:rPr>
       </w:pPr>
       <w:r>
+        <w:lastRenderedPageBreak/>
         <w:t>[</w:t>
       </w:r>
       <w:r>
@@ -560,7 +668,6 @@
         <w:rPr>
           <w:b/>
         </w:rPr>
-        <w:lastRenderedPageBreak/>
         <w:t>Limitations</w:t>
       </w:r>
       <w:r>
@@ -631,7 +738,6 @@
         </w:rPr>
         <w:t>, which may make it difficult to determine how to improve life expectancy</w:t>
       </w:r>
-      <w:proofErr w:type="gramStart"/>
       <w:r>
         <w:rPr>
           <w:bCs/>
@@ -644,7 +750,6 @@
         </w:rPr>
         <w:t xml:space="preserve"> </w:t>
       </w:r>
-      <w:proofErr w:type="gramEnd"/>
     </w:p>
     <w:p>
       <w:pPr>
@@ -672,66 +777,6 @@
       </w:r>
       <w:r>
         <w:t xml:space="preserve"> It is not clear how frequently the CDC USALEEP data will be updated.</w:t>
-      </w:r>
-    </w:p>
-    <w:p>
-      <w:pPr>
-        <w:rPr>
-          <w:b/>
-          <w:bCs/>
-        </w:rPr>
-      </w:pPr>
-    </w:p>
-    <w:p>
-      <w:r>
-        <w:rPr>
-          <w:b/>
-          <w:bCs/>
-        </w:rPr>
-        <w:t xml:space="preserve">Default </w:t>
-      </w:r>
-      <w:r>
-        <w:rPr>
-          <w:b/>
-          <w:bCs/>
-        </w:rPr>
-        <w:t>Weight</w:t>
-      </w:r>
-      <w:r>
-        <w:t>:</w:t>
-      </w:r>
-      <w:r>
-        <w:rPr>
-          <w:b/>
-          <w:bCs/>
-        </w:rPr>
-        <w:t xml:space="preserve"> </w:t>
-      </w:r>
-      <w:r>
-        <w:t xml:space="preserve">2.5% </w:t>
-      </w:r>
-      <w:r>
-        <w:rPr>
-          <w:sz w:val="20"/>
-          <w:szCs w:val="20"/>
-        </w:rPr>
-        <w:t>(</w:t>
-      </w:r>
-      <w:r>
-        <w:rPr>
-          <w:i/>
-          <w:iCs/>
-          <w:sz w:val="20"/>
-          <w:szCs w:val="20"/>
-        </w:rPr>
-        <w:t>see Weighting Documentation for details on how default weights were assigned</w:t>
-      </w:r>
-      <w:r>
-        <w:rPr>
-          <w:sz w:val="20"/>
-          <w:szCs w:val="20"/>
-        </w:rPr>
-        <w:t>)</w:t>
       </w:r>
     </w:p>
     <w:p/>
@@ -866,6 +911,45 @@
         <w:rPr>
           <w:i/>
           <w:iCs/>
+          <w:u w:val="single"/>
+        </w:rPr>
+      </w:pPr>
+    </w:p>
+    <w:p>
+      <w:pPr>
+        <w:ind w:left="1440"/>
+        <w:rPr>
+          <w:sz w:val="22"/>
+          <w:szCs w:val="22"/>
+        </w:rPr>
+      </w:pPr>
+      <w:r>
+        <w:rPr>
+          <w:sz w:val="22"/>
+          <w:szCs w:val="22"/>
+        </w:rPr>
+        <w:t xml:space="preserve">* </w:t>
+      </w:r>
+      <w:r>
+        <w:rPr>
+          <w:i/>
+          <w:iCs/>
+          <w:sz w:val="22"/>
+          <w:szCs w:val="22"/>
+        </w:rPr>
+        <w:t xml:space="preserve">CT </w:t>
+      </w:r>
+      <w:r>
+        <w:rPr>
+          <w:sz w:val="22"/>
+          <w:szCs w:val="22"/>
+        </w:rPr>
+        <w:t>designates census tract level data from USALEEP</w:t>
+      </w:r>
+    </w:p>
+    <w:p>
+      <w:pPr>
+        <w:rPr>
           <w:u w:val="single"/>
         </w:rPr>
       </w:pPr>
@@ -1127,77 +1211,71 @@
     <w:p/>
     <w:p>
       <w:pPr>
-        <w:jc w:val="center"/>
-      </w:pPr>
+        <w:ind w:left="1440"/>
+        <w:rPr>
+          <w:sz w:val="22"/>
+          <w:szCs w:val="22"/>
+        </w:rPr>
+      </w:pPr>
+      <w:r>
+        <w:rPr>
+          <w:sz w:val="22"/>
+          <w:szCs w:val="22"/>
+        </w:rPr>
+        <w:t xml:space="preserve">* </w:t>
+      </w:r>
+      <w:r>
+        <w:rPr>
+          <w:i/>
+          <w:iCs/>
+          <w:sz w:val="22"/>
+          <w:szCs w:val="22"/>
+        </w:rPr>
+        <w:t xml:space="preserve">CT </w:t>
+      </w:r>
+      <w:r>
+        <w:rPr>
+          <w:sz w:val="22"/>
+          <w:szCs w:val="22"/>
+        </w:rPr>
+        <w:t>designates census tract level data from USALEEP</w:t>
+      </w:r>
     </w:p>
     <w:p>
-      <w:r>
-        <w:t xml:space="preserve"> </w:t>
-      </w:r>
-      <w:r>
-        <w:t>Estimates of life expectancy at birth were generated by the USALEEP project by:</w:t>
+      <w:pPr>
+        <w:ind w:left="1440"/>
+        <w:rPr>
+          <w:sz w:val="22"/>
+          <w:szCs w:val="22"/>
+        </w:rPr>
+      </w:pPr>
+      <w:r>
+        <w:rPr>
+          <w:sz w:val="22"/>
+          <w:szCs w:val="22"/>
+        </w:rPr>
+        <w:t xml:space="preserve">* </w:t>
+      </w:r>
+      <w:r>
+        <w:rPr>
+          <w:i/>
+          <w:iCs/>
+          <w:sz w:val="22"/>
+          <w:szCs w:val="22"/>
+        </w:rPr>
+        <w:t>county</w:t>
+      </w:r>
+      <w:r>
+        <w:rPr>
+          <w:sz w:val="22"/>
+          <w:szCs w:val="22"/>
+        </w:rPr>
+        <w:t xml:space="preserve"> designates county level data from County Health Rankings</w:t>
       </w:r>
     </w:p>
     <w:p>
       <w:pPr>
-        <w:pStyle w:val="ListParagraph"/>
-        <w:numPr>
-          <w:ilvl w:val="0"/>
-          <w:numId w:val="16"/>
-        </w:numPr>
-      </w:pPr>
-      <w:r>
-        <w:t xml:space="preserve">geocoding decedents’ residential addresses using data from the National Vital Statistics System registration areas and the National Center for Health Statistics, </w:t>
-      </w:r>
-    </w:p>
-    <w:p>
-      <w:pPr>
-        <w:pStyle w:val="ListParagraph"/>
-        <w:numPr>
-          <w:ilvl w:val="0"/>
-          <w:numId w:val="16"/>
-        </w:numPr>
-      </w:pPr>
-      <w:r>
-        <w:t xml:space="preserve">producing population estimates based on the decennial census and the American Community Survey, </w:t>
-      </w:r>
-    </w:p>
-    <w:p>
-      <w:pPr>
-        <w:pStyle w:val="ListParagraph"/>
-        <w:numPr>
-          <w:ilvl w:val="0"/>
-          <w:numId w:val="16"/>
-        </w:numPr>
-      </w:pPr>
-      <w:r>
-        <w:t>combining demographic techniques and statistical modeling to address small population size and missing age-specific death count challenges, and</w:t>
-      </w:r>
-    </w:p>
-    <w:p>
-      <w:pPr>
-        <w:pStyle w:val="ListParagraph"/>
-        <w:numPr>
-          <w:ilvl w:val="0"/>
-          <w:numId w:val="16"/>
-        </w:numPr>
-      </w:pPr>
-      <w:r>
-        <w:t xml:space="preserve">adjusting abridged life table methods to account for error introduced by population estimates based on sample data. </w:t>
-      </w:r>
-      <w:r>
-        <w:rPr>
-          <w:rStyle w:val="FootnoteReference"/>
-        </w:rPr>
-        <w:footnoteReference w:id="7"/>
-      </w:r>
-    </w:p>
-    <w:p>
-      <w:pPr>
-        <w:rPr>
-          <w:b/>
-          <w:bCs/>
-        </w:rPr>
+        <w:jc w:val="center"/>
       </w:pPr>
     </w:p>
     <w:sectPr>
@@ -1256,37 +1334,82 @@
       <w:pPr>
         <w:pStyle w:val="FootnoteText"/>
         <w:ind w:left="720" w:hanging="720"/>
+        <w:rPr>
+          <w:rFonts w:cstheme="minorHAnsi"/>
+        </w:rPr>
       </w:pPr>
       <w:r>
         <w:rPr>
           <w:rStyle w:val="FootnoteReference"/>
+          <w:rFonts w:cstheme="minorHAnsi"/>
         </w:rPr>
         <w:footnoteRef/>
       </w:r>
       <w:r>
-        <w:t xml:space="preserve"> World Health Organization</w:t>
-      </w:r>
-      <w:r>
-        <w:t xml:space="preserve">. Information sheet </w:t>
-      </w:r>
-      <w:r>
-        <w:t xml:space="preserve">- </w:t>
-      </w:r>
-      <w:r>
+        <w:rPr>
+          <w:rFonts w:cstheme="minorHAnsi"/>
+        </w:rPr>
+        <w:t xml:space="preserve"> </w:t>
+      </w:r>
+      <w:r>
+        <w:rPr>
+          <w:rFonts w:cstheme="minorHAnsi"/>
+        </w:rPr>
+        <w:t>World Health Organization</w:t>
+      </w:r>
+      <w:r>
+        <w:rPr>
+          <w:rFonts w:cstheme="minorHAnsi"/>
+        </w:rPr>
+        <w:t>.</w:t>
+      </w:r>
+      <w:r>
+        <w:rPr>
+          <w:rFonts w:cstheme="minorHAnsi"/>
+        </w:rPr>
+        <w:t xml:space="preserve"> </w:t>
+      </w:r>
+      <w:r>
+        <w:rPr>
+          <w:rFonts w:cstheme="minorHAnsi"/>
+          <w:i/>
+          <w:iCs/>
+        </w:rPr>
         <w:t xml:space="preserve">Premature death among people with </w:t>
       </w:r>
       <w:r>
-        <w:t xml:space="preserve">severe mental disorders. </w:t>
+        <w:rPr>
+          <w:rFonts w:cstheme="minorHAnsi"/>
+          <w:i/>
+          <w:iCs/>
+        </w:rPr>
+        <w:t>severe mental disorders</w:t>
+      </w:r>
+      <w:r>
+        <w:rPr>
+          <w:rFonts w:cstheme="minorHAnsi"/>
+        </w:rPr>
+        <w:t xml:space="preserve"> [Fact Sheet]</w:t>
+      </w:r>
+      <w:r>
+        <w:rPr>
+          <w:rFonts w:cstheme="minorHAnsi"/>
+        </w:rPr>
+        <w:t xml:space="preserve">. </w:t>
       </w:r>
       <w:hyperlink r:id="rId1" w:history="1">
         <w:r>
           <w:rPr>
             <w:rStyle w:val="Hyperlink"/>
+            <w:rFonts w:cstheme="minorHAnsi"/>
           </w:rPr>
           <w:t>https://www.who.int/mental_health/management/info_sheet.pdf</w:t>
         </w:r>
       </w:hyperlink>
       <w:r>
+        <w:rPr>
+          <w:rFonts w:cstheme="minorHAnsi"/>
+        </w:rPr>
         <w:t xml:space="preserve"> </w:t>
       </w:r>
     </w:p>
@@ -1296,62 +1419,110 @@
       <w:pPr>
         <w:pStyle w:val="FootnoteText"/>
         <w:ind w:left="720" w:hanging="720"/>
+        <w:rPr>
+          <w:rFonts w:cstheme="minorHAnsi"/>
+        </w:rPr>
       </w:pPr>
       <w:r>
         <w:rPr>
           <w:rStyle w:val="FootnoteReference"/>
+          <w:rFonts w:cstheme="minorHAnsi"/>
         </w:rPr>
         <w:footnoteRef/>
       </w:r>
       <w:r>
-        <w:t xml:space="preserve"> </w:t>
-      </w:r>
-      <w:r>
-        <w:t xml:space="preserve">Ilyas, A., Chesney, E., &amp; Patel, R. (2017). Improving life expectancy in people with serious mental illness: should we place more emphasis on primary </w:t>
-      </w:r>
-      <w:proofErr w:type="gramStart"/>
-      <w:r>
-        <w:t>prevention?.</w:t>
-      </w:r>
-      <w:proofErr w:type="gramEnd"/>
-      <w:r>
-        <w:t xml:space="preserve"> </w:t>
-      </w:r>
-      <w:r>
-        <w:rPr>
+        <w:rPr>
+          <w:rFonts w:cstheme="minorHAnsi"/>
+        </w:rPr>
+        <w:t xml:space="preserve"> Ilyas, A., Chesney, E., &amp; Patel, R. (2017). Improving life expectancy in people with serious mental illness: should we place more emphasis on primary prevention?</w:t>
+      </w:r>
+      <w:r>
+        <w:rPr>
+          <w:rFonts w:cstheme="minorHAnsi"/>
           <w:i/>
           <w:iCs/>
         </w:rPr>
-        <w:t xml:space="preserve">The British journal of </w:t>
-      </w:r>
-      <w:proofErr w:type="gramStart"/>
-      <w:r>
-        <w:rPr>
+        <w:t xml:space="preserve"> </w:t>
+      </w:r>
+      <w:r>
+        <w:rPr>
+          <w:rFonts w:cstheme="minorHAnsi"/>
           <w:i/>
           <w:iCs/>
         </w:rPr>
-        <w:t>psychiatry :</w:t>
-      </w:r>
-      <w:proofErr w:type="gramEnd"/>
-      <w:r>
-        <w:rPr>
+        <w:t xml:space="preserve">British </w:t>
+      </w:r>
+      <w:r>
+        <w:rPr>
+          <w:rFonts w:cstheme="minorHAnsi"/>
           <w:i/>
           <w:iCs/>
         </w:rPr>
-        <w:t xml:space="preserve"> the journal of mental science</w:t>
-      </w:r>
-      <w:r>
-        <w:t xml:space="preserve">, 211(4), 194–197. </w:t>
+        <w:t>J</w:t>
+      </w:r>
+      <w:r>
+        <w:rPr>
+          <w:rFonts w:cstheme="minorHAnsi"/>
+          <w:i/>
+          <w:iCs/>
+        </w:rPr>
+        <w:t xml:space="preserve">ournal of </w:t>
+      </w:r>
+      <w:r>
+        <w:rPr>
+          <w:rFonts w:cstheme="minorHAnsi"/>
+          <w:i/>
+          <w:iCs/>
+        </w:rPr>
+        <w:t>P</w:t>
+      </w:r>
+      <w:r>
+        <w:rPr>
+          <w:rFonts w:cstheme="minorHAnsi"/>
+          <w:i/>
+          <w:iCs/>
+        </w:rPr>
+        <w:t>sychiatry</w:t>
+      </w:r>
+      <w:r>
+        <w:rPr>
+          <w:rFonts w:cstheme="minorHAnsi"/>
+        </w:rPr>
+        <w:t>,</w:t>
+      </w:r>
+      <w:r>
+        <w:rPr>
+          <w:rFonts w:cstheme="minorHAnsi"/>
+        </w:rPr>
+        <w:t xml:space="preserve"> </w:t>
+      </w:r>
+      <w:r>
+        <w:rPr>
+          <w:rFonts w:cstheme="minorHAnsi"/>
+          <w:i/>
+          <w:iCs/>
+        </w:rPr>
+        <w:t>211(</w:t>
+      </w:r>
+      <w:r>
+        <w:rPr>
+          <w:rFonts w:cstheme="minorHAnsi"/>
+        </w:rPr>
+        <w:t xml:space="preserve">4), 194–197. </w:t>
       </w:r>
       <w:hyperlink r:id="rId2" w:history="1">
         <w:r>
           <w:rPr>
             <w:rStyle w:val="Hyperlink"/>
+            <w:rFonts w:cstheme="minorHAnsi"/>
           </w:rPr>
           <w:t>https://doi.org/10.1192/bjp.bp.117.203240</w:t>
         </w:r>
       </w:hyperlink>
       <w:r>
+        <w:rPr>
+          <w:rFonts w:cstheme="minorHAnsi"/>
+        </w:rPr>
         <w:t xml:space="preserve"> </w:t>
       </w:r>
     </w:p>
@@ -1361,54 +1532,94 @@
       <w:pPr>
         <w:pStyle w:val="FootnoteText"/>
         <w:ind w:left="720" w:hanging="720"/>
+        <w:rPr>
+          <w:rFonts w:cstheme="minorHAnsi"/>
+        </w:rPr>
       </w:pPr>
       <w:r>
         <w:rPr>
           <w:rStyle w:val="FootnoteReference"/>
+          <w:rFonts w:cstheme="minorHAnsi"/>
         </w:rPr>
         <w:footnoteRef/>
       </w:r>
       <w:r>
-        <w:t xml:space="preserve"> Rans, C. (2019) </w:t>
-      </w:r>
-      <w:r>
-        <w:t>US Life Expectancy: The Mental Health Perspective</w:t>
-      </w:r>
-      <w:r>
+        <w:rPr>
+          <w:rFonts w:cstheme="minorHAnsi"/>
+        </w:rPr>
+        <w:t xml:space="preserve"> Rans, C. (2019)</w:t>
+      </w:r>
+      <w:r>
+        <w:rPr>
+          <w:rFonts w:cstheme="minorHAnsi"/>
+        </w:rPr>
+        <w:t>.</w:t>
+      </w:r>
+      <w:r>
+        <w:rPr>
+          <w:rFonts w:cstheme="minorHAnsi"/>
+        </w:rPr>
+        <w:t xml:space="preserve"> US Life Expectancy: The Mental Health Perspective</w:t>
+      </w:r>
+      <w:r>
+        <w:rPr>
+          <w:rFonts w:cstheme="minorHAnsi"/>
+        </w:rPr>
         <w:t xml:space="preserve">. </w:t>
       </w:r>
       <w:r>
         <w:rPr>
+          <w:rFonts w:cstheme="minorHAnsi"/>
           <w:i/>
           <w:iCs/>
         </w:rPr>
         <w:t>Psychiatric Times</w:t>
       </w:r>
       <w:r>
-        <w:t xml:space="preserve">. </w:t>
-      </w:r>
-      <w:r>
-        <w:rPr>
+        <w:rPr>
+          <w:rFonts w:cstheme="minorHAnsi"/>
+        </w:rPr>
+        <w:t>,</w:t>
+      </w:r>
+      <w:r>
+        <w:rPr>
+          <w:rFonts w:cstheme="minorHAnsi"/>
+        </w:rPr>
+        <w:t xml:space="preserve"> </w:t>
+      </w:r>
+      <w:r>
+        <w:rPr>
+          <w:rFonts w:cstheme="minorHAnsi"/>
           <w:i/>
           <w:iCs/>
         </w:rPr>
         <w:t>36</w:t>
       </w:r>
       <w:r>
+        <w:rPr>
+          <w:rFonts w:cstheme="minorHAnsi"/>
+        </w:rPr>
         <w:t>(2)</w:t>
       </w:r>
       <w:r>
+        <w:rPr>
+          <w:rFonts w:cstheme="minorHAnsi"/>
+        </w:rPr>
         <w:t xml:space="preserve">. </w:t>
       </w:r>
       <w:hyperlink r:id="rId3" w:history="1">
         <w:r>
           <w:rPr>
             <w:rStyle w:val="Hyperlink"/>
+            <w:rFonts w:cstheme="minorHAnsi"/>
           </w:rPr>
           <w:t>https://www.psychiatrictimes.com/view/us-life-expectancy-mental-health-perspective</w:t>
         </w:r>
       </w:hyperlink>
       <w:r>
+        <w:rPr>
+          <w:rFonts w:cstheme="minorHAnsi"/>
+        </w:rPr>
         <w:t xml:space="preserve"> </w:t>
       </w:r>
     </w:p>
@@ -1418,59 +1629,263 @@
       <w:pPr>
         <w:pStyle w:val="FootnoteText"/>
         <w:ind w:left="720" w:hanging="720"/>
+        <w:rPr>
+          <w:rFonts w:cstheme="minorHAnsi"/>
+          <w:highlight w:val="yellow"/>
+        </w:rPr>
       </w:pPr>
       <w:r>
         <w:rPr>
           <w:rStyle w:val="FootnoteReference"/>
+          <w:rFonts w:cstheme="minorHAnsi"/>
         </w:rPr>
         <w:footnoteRef/>
       </w:r>
       <w:r>
+        <w:rPr>
+          <w:rFonts w:cstheme="minorHAnsi"/>
+        </w:rPr>
+        <w:t xml:space="preserve"> Arias</w:t>
+      </w:r>
+      <w:r>
+        <w:rPr>
+          <w:rFonts w:cstheme="minorHAnsi"/>
+        </w:rPr>
+        <w:t>,</w:t>
+      </w:r>
+      <w:r>
+        <w:rPr>
+          <w:rFonts w:cstheme="minorHAnsi"/>
+        </w:rPr>
+        <w:t xml:space="preserve"> E</w:t>
+      </w:r>
+      <w:r>
+        <w:rPr>
+          <w:rFonts w:cstheme="minorHAnsi"/>
+        </w:rPr>
+        <w:t>.</w:t>
+      </w:r>
+      <w:r>
+        <w:rPr>
+          <w:rFonts w:cstheme="minorHAnsi"/>
+        </w:rPr>
+        <w:t>, Escobedo</w:t>
+      </w:r>
+      <w:r>
+        <w:rPr>
+          <w:rFonts w:cstheme="minorHAnsi"/>
+        </w:rPr>
+        <w:t>,</w:t>
+      </w:r>
+      <w:r>
+        <w:rPr>
+          <w:rFonts w:cstheme="minorHAnsi"/>
+        </w:rPr>
+        <w:t xml:space="preserve"> L</w:t>
+      </w:r>
+      <w:r>
+        <w:rPr>
+          <w:rFonts w:cstheme="minorHAnsi"/>
+        </w:rPr>
+        <w:t>.</w:t>
+      </w:r>
+      <w:r>
+        <w:rPr>
+          <w:rFonts w:cstheme="minorHAnsi"/>
+        </w:rPr>
+        <w:t>A</w:t>
+      </w:r>
+      <w:r>
+        <w:rPr>
+          <w:rFonts w:cstheme="minorHAnsi"/>
+        </w:rPr>
+        <w:t>.</w:t>
+      </w:r>
+      <w:r>
+        <w:rPr>
+          <w:rFonts w:cstheme="minorHAnsi"/>
+        </w:rPr>
+        <w:t>, Kennedy</w:t>
+      </w:r>
+      <w:r>
+        <w:rPr>
+          <w:rFonts w:cstheme="minorHAnsi"/>
+        </w:rPr>
+        <w:t>,</w:t>
+      </w:r>
+      <w:r>
+        <w:rPr>
+          <w:rFonts w:cstheme="minorHAnsi"/>
+        </w:rPr>
+        <w:t xml:space="preserve"> J</w:t>
+      </w:r>
+      <w:r>
+        <w:rPr>
+          <w:rFonts w:cstheme="minorHAnsi"/>
+        </w:rPr>
+        <w:t>.</w:t>
+      </w:r>
+      <w:r>
+        <w:rPr>
+          <w:rFonts w:cstheme="minorHAnsi"/>
+        </w:rPr>
+        <w:t>, Fu</w:t>
+      </w:r>
+      <w:r>
+        <w:rPr>
+          <w:rFonts w:cstheme="minorHAnsi"/>
+        </w:rPr>
+        <w:t>,</w:t>
+      </w:r>
+      <w:r>
+        <w:rPr>
+          <w:rFonts w:cstheme="minorHAnsi"/>
+        </w:rPr>
+        <w:t xml:space="preserve"> C</w:t>
+      </w:r>
+      <w:r>
+        <w:rPr>
+          <w:rFonts w:cstheme="minorHAnsi"/>
+        </w:rPr>
+        <w:t>.</w:t>
+      </w:r>
+      <w:r>
+        <w:rPr>
+          <w:rFonts w:cstheme="minorHAnsi"/>
+        </w:rPr>
+        <w:t xml:space="preserve">, </w:t>
+      </w:r>
+      <w:r>
+        <w:rPr>
+          <w:rFonts w:cstheme="minorHAnsi"/>
+        </w:rPr>
+        <w:t xml:space="preserve">&amp; </w:t>
+      </w:r>
+      <w:proofErr w:type="spellStart"/>
+      <w:r>
+        <w:rPr>
+          <w:rFonts w:cstheme="minorHAnsi"/>
+        </w:rPr>
+        <w:t>Cisewski</w:t>
+      </w:r>
+      <w:proofErr w:type="spellEnd"/>
+      <w:r>
+        <w:rPr>
+          <w:rFonts w:cstheme="minorHAnsi"/>
+        </w:rPr>
+        <w:t>,</w:t>
+      </w:r>
+      <w:r>
+        <w:rPr>
+          <w:rFonts w:cstheme="minorHAnsi"/>
+        </w:rPr>
+        <w:t xml:space="preserve"> J. </w:t>
+      </w:r>
+      <w:r>
+        <w:rPr>
+          <w:rFonts w:cstheme="minorHAnsi"/>
+        </w:rPr>
+        <w:t>(2018)</w:t>
+      </w:r>
+      <w:r>
+        <w:rPr>
+          <w:rFonts w:cstheme="minorHAnsi"/>
+        </w:rPr>
+        <w:t>.</w:t>
+      </w:r>
+      <w:r>
+        <w:rPr>
+          <w:rFonts w:cstheme="minorHAnsi"/>
+        </w:rPr>
         <w:t xml:space="preserve"> </w:t>
       </w:r>
       <w:r>
-        <w:t xml:space="preserve">Arias E, Escobedo LA, Kennedy J, Fu C, </w:t>
-      </w:r>
-      <w:proofErr w:type="spellStart"/>
-      <w:r>
-        <w:t>Cisewski</w:t>
-      </w:r>
-      <w:proofErr w:type="spellEnd"/>
-      <w:r>
-        <w:t xml:space="preserve"> J. </w:t>
-      </w:r>
-      <w:r>
-        <w:t xml:space="preserve">(2018) </w:t>
-      </w:r>
-      <w:r>
-        <w:t>U.S. small-area life expectancy estimates project: Methodology and results summary. National Center for Health Statistics</w:t>
-      </w:r>
-      <w:r>
-        <w:rPr>
+        <w:rPr>
+          <w:rFonts w:cstheme="minorHAnsi"/>
+        </w:rPr>
+        <w:t xml:space="preserve">U.S. small-area life expectancy estimates project: Methodology and results summary. </w:t>
+      </w:r>
+      <w:r>
+        <w:rPr>
+          <w:rFonts w:cstheme="minorHAnsi"/>
           <w:i/>
           <w:iCs/>
         </w:rPr>
-        <w:t>. Vital Health Stat</w:t>
-      </w:r>
-      <w:r>
-        <w:rPr>
+        <w:t>National Center for Health Statistics</w:t>
+      </w:r>
+      <w:r>
+        <w:rPr>
+          <w:rFonts w:cstheme="minorHAnsi"/>
           <w:i/>
           <w:iCs/>
         </w:rPr>
+        <w:t xml:space="preserve"> </w:t>
+      </w:r>
+      <w:r>
+        <w:rPr>
+          <w:rFonts w:cstheme="minorHAnsi"/>
+          <w:i/>
+          <w:iCs/>
+        </w:rPr>
+        <w:t>Vital Health Stat</w:t>
+      </w:r>
+      <w:r>
+        <w:rPr>
+          <w:rFonts w:cstheme="minorHAnsi"/>
+          <w:i/>
+          <w:iCs/>
+        </w:rPr>
+        <w:t>istics</w:t>
+      </w:r>
+      <w:r>
+        <w:rPr>
+          <w:rFonts w:cstheme="minorHAnsi"/>
+          <w:i/>
+          <w:iCs/>
+        </w:rPr>
         <w:t>,</w:t>
       </w:r>
       <w:r>
-        <w:t xml:space="preserve"> 2(181). </w:t>
+        <w:rPr>
+          <w:rFonts w:cstheme="minorHAnsi"/>
+        </w:rPr>
+        <w:t xml:space="preserve"> </w:t>
+      </w:r>
+      <w:r>
+        <w:rPr>
+          <w:rFonts w:cstheme="minorHAnsi"/>
+          <w:i/>
+          <w:iCs/>
+        </w:rPr>
+        <w:t xml:space="preserve">Series </w:t>
+      </w:r>
+      <w:r>
+        <w:rPr>
+          <w:rFonts w:cstheme="minorHAnsi"/>
+          <w:i/>
+          <w:iCs/>
+        </w:rPr>
+        <w:t>2</w:t>
+      </w:r>
+      <w:r>
+        <w:rPr>
+          <w:rFonts w:cstheme="minorHAnsi"/>
+        </w:rPr>
+        <w:t xml:space="preserve">(181). </w:t>
       </w:r>
       <w:hyperlink r:id="rId4" w:history="1">
         <w:r>
           <w:rPr>
             <w:rStyle w:val="Hyperlink"/>
+            <w:rFonts w:cstheme="minorHAnsi"/>
           </w:rPr>
           <w:t>https://www.cdc.gov/nchs/data/series/sr_02/sr02_181.pdf</w:t>
         </w:r>
       </w:hyperlink>
       <w:r>
+        <w:rPr>
+          <w:rFonts w:cstheme="minorHAnsi"/>
+        </w:rPr>
         <w:t xml:space="preserve"> </w:t>
       </w:r>
     </w:p>
@@ -1478,94 +1893,81 @@
   <w:footnote w:id="6">
     <w:p>
       <w:pPr>
-        <w:pStyle w:val="FootnoteText"/>
+        <w:pStyle w:val="NormalWeb"/>
+        <w:shd w:val="clear" w:color="auto" w:fill="FFFFFF"/>
+        <w:spacing w:before="0" w:beforeAutospacing="0" w:after="0" w:afterAutospacing="0"/>
         <w:ind w:left="720" w:hanging="720"/>
+        <w:rPr>
+          <w:rFonts w:cstheme="minorHAnsi"/>
+          <w:color w:val="000000"/>
+        </w:rPr>
       </w:pPr>
       <w:r>
         <w:rPr>
           <w:rStyle w:val="FootnoteReference"/>
+          <w:rFonts w:asciiTheme="minorHAnsi" w:hAnsiTheme="minorHAnsi" w:cstheme="minorHAnsi"/>
+          <w:sz w:val="20"/>
+          <w:szCs w:val="20"/>
         </w:rPr>
         <w:footnoteRef/>
       </w:r>
       <w:r>
+        <w:rPr>
+          <w:rFonts w:asciiTheme="minorHAnsi" w:hAnsiTheme="minorHAnsi" w:cstheme="minorHAnsi"/>
+          <w:sz w:val="20"/>
+          <w:szCs w:val="20"/>
+        </w:rPr>
         <w:t xml:space="preserve"> </w:t>
       </w:r>
       <w:r>
-        <w:t xml:space="preserve">National Center for Health Statistics. U.S. Small-Area Life Expectancy Estimates Project (USALEEP): Life Expectancy Estimates File for {Jurisdiction}, 2010-2015]. National Center for Health Statistics. 2018. Available from: </w:t>
+        <w:rPr>
+          <w:rFonts w:asciiTheme="minorHAnsi" w:hAnsiTheme="minorHAnsi" w:cstheme="minorHAnsi"/>
+          <w:color w:val="000000"/>
+          <w:sz w:val="20"/>
+          <w:szCs w:val="20"/>
+        </w:rPr>
+        <w:t>National Center for Health Statistics. (2020). </w:t>
+      </w:r>
+      <w:r>
+        <w:rPr>
+          <w:rFonts w:asciiTheme="minorHAnsi" w:hAnsiTheme="minorHAnsi" w:cstheme="minorHAnsi"/>
+          <w:i/>
+          <w:iCs/>
+          <w:color w:val="000000"/>
+          <w:sz w:val="20"/>
+          <w:szCs w:val="20"/>
+        </w:rPr>
+        <w:t>United States Small-Area Life Expectancy Estimates Project USALEEP</w:t>
+      </w:r>
+      <w:r>
+        <w:rPr>
+          <w:rFonts w:asciiTheme="minorHAnsi" w:hAnsiTheme="minorHAnsi" w:cstheme="minorHAnsi"/>
+          <w:color w:val="000000"/>
+          <w:sz w:val="20"/>
+          <w:szCs w:val="20"/>
+        </w:rPr>
+        <w:t xml:space="preserve">. National Vital Statistics System. </w:t>
       </w:r>
       <w:hyperlink r:id="rId5" w:history="1">
         <w:r>
           <w:rPr>
             <w:rStyle w:val="Hyperlink"/>
+            <w:rFonts w:asciiTheme="minorHAnsi" w:hAnsiTheme="minorHAnsi" w:cstheme="minorHAnsi"/>
+            <w:sz w:val="20"/>
+            <w:szCs w:val="20"/>
           </w:rPr>
           <w:t>https://www.cdc.gov/nchs/nvss/usaleep/usaleep.html</w:t>
         </w:r>
       </w:hyperlink>
       <w:r>
-        <w:t>.</w:t>
-      </w:r>
-      <w:r>
+        <w:rPr>
+          <w:rFonts w:asciiTheme="minorHAnsi" w:hAnsiTheme="minorHAnsi" w:cstheme="minorHAnsi"/>
+          <w:color w:val="000000"/>
+          <w:sz w:val="20"/>
+          <w:szCs w:val="20"/>
+        </w:rPr>
         <w:t xml:space="preserve"> </w:t>
       </w:r>
-    </w:p>
-  </w:footnote>
-  <w:footnote w:id="7">
-    <w:p>
-      <w:pPr>
-        <w:pStyle w:val="FootnoteText"/>
-        <w:ind w:left="720" w:hanging="720"/>
-      </w:pPr>
-      <w:r>
-        <w:rPr>
-          <w:rStyle w:val="FootnoteReference"/>
-        </w:rPr>
-        <w:footnoteRef/>
-      </w:r>
-      <w:r>
-        <w:t xml:space="preserve"> </w:t>
-      </w:r>
-      <w:r>
-        <w:t xml:space="preserve">Arias E, Escobedo LA, Kennedy J, Fu C, </w:t>
-      </w:r>
-      <w:proofErr w:type="spellStart"/>
-      <w:r>
-        <w:t>Cisewski</w:t>
-      </w:r>
-      <w:proofErr w:type="spellEnd"/>
-      <w:r>
-        <w:t xml:space="preserve"> J. </w:t>
-      </w:r>
-      <w:r>
-        <w:t xml:space="preserve">(2018) </w:t>
-      </w:r>
-      <w:r>
-        <w:t>U.S. small-area life expectancy estimates project: Methodology and results summary. National Center for Health Statistics</w:t>
-      </w:r>
-      <w:r>
-        <w:rPr>
-          <w:i/>
-          <w:iCs/>
-        </w:rPr>
-        <w:t>. Vital Health Stat</w:t>
-      </w:r>
-      <w:r>
-        <w:rPr>
-          <w:i/>
-          <w:iCs/>
-        </w:rPr>
-        <w:t>,</w:t>
-      </w:r>
-      <w:r>
-        <w:t xml:space="preserve"> 2(181). </w:t>
-      </w:r>
-      <w:hyperlink r:id="rId6" w:history="1">
-        <w:r>
-          <w:rPr>
-            <w:rStyle w:val="Hyperlink"/>
-          </w:rPr>
-          <w:t>https://www.cdc.gov/nchs/data/series/sr_02/sr02_181.pdf</w:t>
-        </w:r>
-      </w:hyperlink>
     </w:p>
   </w:footnote>
 </w:footnotes>
@@ -1702,7 +2104,7 @@
         <w:rFonts w:ascii="Symbol" w:hAnsi="Symbol" w:hint="default"/>
       </w:rPr>
     </w:lvl>
-    <w:lvl w:ilvl="1" w:tplc="04090003" w:tentative="1">
+    <w:lvl w:ilvl="1" w:tplc="04090003">
       <w:start w:val="1"/>
       <w:numFmt w:val="bullet"/>
       <w:lvlText w:val="o"/>
@@ -4061,6 +4463,24 @@
     <w:semiHidden/>
     <w:rsid w:val="00CF10C8"/>
   </w:style>
+  <w:style w:type="paragraph" w:styleId="NormalWeb">
+    <w:name w:val="Normal (Web)"/>
+    <w:basedOn w:val="Normal"/>
+    <w:uiPriority w:val="99"/>
+    <w:unhideWhenUsed/>
+    <w:rsid w:val="009738F6"/>
+    <w:pPr>
+      <w:spacing w:before="100" w:beforeAutospacing="1" w:after="100" w:afterAutospacing="1"/>
+    </w:pPr>
+    <w:rPr>
+      <w:rFonts w:ascii="Times New Roman" w:eastAsia="Times New Roman" w:hAnsi="Times New Roman" w:cs="Times New Roman"/>
+    </w:rPr>
+  </w:style>
+  <w:style w:type="character" w:customStyle="1" w:styleId="apple-converted-space">
+    <w:name w:val="apple-converted-space"/>
+    <w:basedOn w:val="DefaultParagraphFont"/>
+    <w:rsid w:val="009738F6"/>
+  </w:style>
 </w:styles>
 </file>
 
@@ -4360,6 +4780,15 @@
 </file>
 
 <file path=customXml/item1.xml><?xml version="1.0" encoding="utf-8"?>
+<?mso-contentType ?>
+<FormTemplates xmlns="http://schemas.microsoft.com/sharepoint/v3/contenttype/forms">
+  <Display>DocumentLibraryForm</Display>
+  <Edit>DocumentLibraryForm</Edit>
+  <New>DocumentLibraryForm</New>
+</FormTemplates>
+</file>
+
+<file path=customXml/item2.xml><?xml version="1.0" encoding="utf-8"?>
 <ct:contentTypeSchema xmlns:ct="http://schemas.microsoft.com/office/2006/metadata/contentType" xmlns:ma="http://schemas.microsoft.com/office/2006/metadata/properties/metaAttributes" ct:_="" ma:_="" ma:contentTypeName="Document" ma:contentTypeID="0x010100266ECAD8AFBF2D4EBE834A89ACAFB218" ma:contentTypeVersion="9" ma:contentTypeDescription="Create a new document." ma:contentTypeScope="" ma:versionID="6986354326b3733e693a13032c33e6d6">
   <xsd:schema xmlns:xsd="http://www.w3.org/2001/XMLSchema" xmlns:xs="http://www.w3.org/2001/XMLSchema" xmlns:p="http://schemas.microsoft.com/office/2006/metadata/properties" xmlns:ns2="deaf8126-21e8-4c99-9fac-c443735bdec3" xmlns:ns3="de3b979c-398f-4fcc-84ba-fbca5a69cc40" targetNamespace="http://schemas.microsoft.com/office/2006/metadata/properties" ma:root="true" ma:fieldsID="ddeffd073917239508872eb0db437c32" ns2:_="" ns3:_="">
     <xsd:import namespace="deaf8126-21e8-4c99-9fac-c443735bdec3"/>
@@ -4556,26 +4985,25 @@
 </ct:contentTypeSchema>
 </file>
 
-<file path=customXml/item2.xml><?xml version="1.0" encoding="utf-8"?>
-<?mso-contentType ?>
-<FormTemplates xmlns="http://schemas.microsoft.com/sharepoint/v3/contenttype/forms">
-  <Display>DocumentLibraryForm</Display>
-  <Edit>DocumentLibraryForm</Edit>
-  <New>DocumentLibraryForm</New>
-</FormTemplates>
-</file>
-
 <file path=customXml/item3.xml><?xml version="1.0" encoding="utf-8"?>
-<b:Sources xmlns:b="http://schemas.openxmlformats.org/officeDocument/2006/bibliography" xmlns="http://schemas.openxmlformats.org/officeDocument/2006/bibliography" SelectedStyle="/APASixthEditionOfficeOnline.xsl" StyleName="APA" Version="6"/>
-</file>
-
-<file path=customXml/item4.xml><?xml version="1.0" encoding="utf-8"?>
 <p:properties xmlns:p="http://schemas.microsoft.com/office/2006/metadata/properties" xmlns:xsi="http://www.w3.org/2001/XMLSchema-instance" xmlns:pc="http://schemas.microsoft.com/office/infopath/2007/PartnerControls">
   <documentManagement/>
 </p:properties>
 </file>
 
+<file path=customXml/item4.xml><?xml version="1.0" encoding="utf-8"?>
+<b:Sources xmlns:b="http://schemas.openxmlformats.org/officeDocument/2006/bibliography" xmlns="http://schemas.openxmlformats.org/officeDocument/2006/bibliography" SelectedStyle="/APASixthEditionOfficeOnline.xsl" StyleName="APA" Version="6"/>
+</file>
+
 <file path=customXml/itemProps1.xml><?xml version="1.0" encoding="utf-8"?>
+<ds:datastoreItem xmlns:ds="http://schemas.openxmlformats.org/officeDocument/2006/customXml" ds:itemID="{32E06F1B-715D-48EF-AD9D-1D7D49018D36}">
+  <ds:schemaRefs>
+    <ds:schemaRef ds:uri="http://schemas.microsoft.com/sharepoint/v3/contenttype/forms"/>
+  </ds:schemaRefs>
+</ds:datastoreItem>
+</file>
+
+<file path=customXml/itemProps2.xml><?xml version="1.0" encoding="utf-8"?>
 <ds:datastoreItem xmlns:ds="http://schemas.openxmlformats.org/officeDocument/2006/customXml" ds:itemID="{405B5A40-BB7D-406C-ADE9-B76CDFEF25E5}">
   <ds:schemaRefs>
     <ds:schemaRef ds:uri="http://schemas.microsoft.com/office/2006/metadata/contentType"/>
@@ -4594,27 +5022,19 @@
 </ds:datastoreItem>
 </file>
 
-<file path=customXml/itemProps2.xml><?xml version="1.0" encoding="utf-8"?>
-<ds:datastoreItem xmlns:ds="http://schemas.openxmlformats.org/officeDocument/2006/customXml" ds:itemID="{32E06F1B-715D-48EF-AD9D-1D7D49018D36}">
-  <ds:schemaRefs>
-    <ds:schemaRef ds:uri="http://schemas.microsoft.com/sharepoint/v3/contenttype/forms"/>
-  </ds:schemaRefs>
-</ds:datastoreItem>
-</file>
-
 <file path=customXml/itemProps3.xml><?xml version="1.0" encoding="utf-8"?>
-<ds:datastoreItem xmlns:ds="http://schemas.openxmlformats.org/officeDocument/2006/customXml" ds:itemID="{2ECBB4CC-7B67-234D-A63D-26B30BE95824}">
-  <ds:schemaRefs>
-    <ds:schemaRef ds:uri="http://schemas.openxmlformats.org/officeDocument/2006/bibliography"/>
-  </ds:schemaRefs>
-</ds:datastoreItem>
-</file>
-
-<file path=customXml/itemProps4.xml><?xml version="1.0" encoding="utf-8"?>
 <ds:datastoreItem xmlns:ds="http://schemas.openxmlformats.org/officeDocument/2006/customXml" ds:itemID="{7783798A-4145-450D-BD51-FCDC657218D7}">
   <ds:schemaRefs>
     <ds:schemaRef ds:uri="http://schemas.microsoft.com/office/2006/metadata/properties"/>
     <ds:schemaRef ds:uri="http://schemas.microsoft.com/office/infopath/2007/PartnerControls"/>
   </ds:schemaRefs>
 </ds:datastoreItem>
+</file>
+
+<file path=customXml/itemProps4.xml><?xml version="1.0" encoding="utf-8"?>
+<ds:datastoreItem xmlns:ds="http://schemas.openxmlformats.org/officeDocument/2006/customXml" ds:itemID="{2ECBB4CC-7B67-234D-A63D-26B30BE95824}">
+  <ds:schemaRefs>
+    <ds:schemaRef ds:uri="http://schemas.openxmlformats.org/officeDocument/2006/bibliography"/>
+  </ds:schemaRefs>
+</ds:datastoreItem>
 </file>